--- a/共有物分割格式_x6y50.docx
+++ b/共有物分割格式_x6y50.docx
@@ -1828,6 +1828,52 @@
                 <w:rFonts w:eastAsia="標楷體"/>
               </w:rPr>
             </w:pPr>
+            <w:r>
+              <w:rPr>
+                <w:rFonts w:ascii="標楷體" w:eastAsia="標楷體" w:hint="eastAsia"/>
+              </w:rPr>
+              <w:t>□ 所</w:t>
+            </w:r>
+            <w:r>
+              <w:rPr>
+                <w:rFonts w:ascii="標楷體" w:eastAsia="標楷體" w:hint="eastAsia"/>
+              </w:rPr>
+              <w:t>有權第一次登記</w:t>
+            </w:r>
+          </w:p>
+        </w:tc>
+        <w:tc>
+          <w:tcPr>
+            <w:tcW w:w="9592" w:type="dxa"/>
+            <w:gridSpan w:val="20"/>
+          </w:tcPr>
+          <w:p>
+            <w:pPr>
+              <w:rPr>
+                <w:rFonts w:eastAsia="標楷體"/>
+              </w:rPr>
+            </w:pPr>
+            <w:r>
+              <w:rPr>
+                <w:rFonts w:ascii="標楷體" w:eastAsia="標楷體" w:hint="eastAsia"/>
+              </w:rPr>
+              <w:t>□ 第一次登記</w:t>
+            </w:r>
+          </w:p>
+        </w:tc>
+      </w:tr>
+      <w:tr>
+        <w:tc>
+          <w:tcPr>
+            <w:tcW w:w="4576" w:type="dxa"/>
+            <w:gridSpan w:val="9"/>
+          </w:tcPr>
+          <w:p>
+            <w:pPr>
+              <w:rPr>
+                <w:rFonts w:eastAsia="標楷體"/>
+              </w:rPr>
+            </w:pPr>
             <w:proofErr w:type="gramStart"/>
             <w:r>
               <w:rPr>
@@ -1843,47 +1889,7 @@
               <w:rPr>
                 <w:rFonts w:ascii="標楷體" w:eastAsia="標楷體" w:hint="eastAsia"/>
               </w:rPr>
-              <w:t xml:space="preserve"> 所有權第一次登記</w:t>
-            </w:r>
-          </w:p>
-        </w:tc>
-        <w:tc>
-          <w:tcPr>
-            <w:tcW w:w="9592" w:type="dxa"/>
-            <w:gridSpan w:val="20"/>
-          </w:tcPr>
-          <w:p>
-            <w:pPr>
-              <w:rPr>
-                <w:rFonts w:eastAsia="標楷體"/>
-              </w:rPr>
-            </w:pPr>
-            <w:r>
-              <w:rPr>
-                <w:rFonts w:ascii="標楷體" w:eastAsia="標楷體" w:hint="eastAsia"/>
-              </w:rPr>
-              <w:t>□ 第一次登記</w:t>
-            </w:r>
-          </w:p>
-        </w:tc>
-      </w:tr>
-      <w:tr>
-        <w:tc>
-          <w:tcPr>
-            <w:tcW w:w="4576" w:type="dxa"/>
-            <w:gridSpan w:val="9"/>
-          </w:tcPr>
-          <w:p>
-            <w:pPr>
-              <w:rPr>
-                <w:rFonts w:eastAsia="標楷體"/>
-              </w:rPr>
-            </w:pPr>
-            <w:r>
-              <w:rPr>
-                <w:rFonts w:ascii="標楷體" w:eastAsia="標楷體" w:hint="eastAsia"/>
-              </w:rPr>
-              <w:t>□ 所有權移轉登記</w:t>
+              <w:t xml:space="preserve"> 所有權移轉登記</w:t>
             </w:r>
           </w:p>
         </w:tc>
@@ -38602,17 +38608,7 @@
           <w:szCs w:val="28"/>
         </w:rPr>
       </w:pPr>
-    </w:p>
-    <w:p>
-      <w:pPr>
-        <w:spacing w:line="480" w:lineRule="exact"/>
-        <w:jc w:val="both"/>
-        <w:rPr>
-          <w:rFonts w:ascii="標楷體" w:eastAsia="標楷體"/>
-          <w:sz w:val="28"/>
-          <w:szCs w:val="28"/>
-        </w:rPr>
-      </w:pPr>
+      <w:bookmarkStart w:id="1" w:name="_Hlk206658568"/>
     </w:p>
     <w:tbl>
       <w:tblPr>
@@ -38637,11 +38633,11 @@
         <w:gridCol w:w="748"/>
         <w:gridCol w:w="1080"/>
         <w:gridCol w:w="720"/>
-        <w:gridCol w:w="1842"/>
-        <w:gridCol w:w="1398"/>
-        <w:gridCol w:w="2712"/>
-        <w:gridCol w:w="572"/>
-        <w:gridCol w:w="4516"/>
+        <w:gridCol w:w="1563"/>
+        <w:gridCol w:w="1677"/>
+        <w:gridCol w:w="2292"/>
+        <w:gridCol w:w="496"/>
+        <w:gridCol w:w="5012"/>
         <w:gridCol w:w="2430"/>
       </w:tblGrid>
       <w:tr>
@@ -38667,6 +38663,7 @@
                 <w:sz w:val="20"/>
               </w:rPr>
             </w:pPr>
+            <w:bookmarkStart w:id="2" w:name="_Hlk206658705"/>
           </w:p>
         </w:tc>
       </w:tr>
@@ -38693,6 +38690,282 @@
                 <w:rFonts w:ascii="標楷體" w:eastAsia="標楷體" w:hAnsi="標楷體"/>
                 <w:sz w:val="20"/>
               </w:rPr>
+              <w:t>(1</w:t>
+            </w:r>
+            <w:r>
+              <w:rPr>
+                <w:rFonts w:ascii="標楷體" w:eastAsia="標楷體" w:hAnsi="標楷體" w:hint="eastAsia"/>
+                <w:sz w:val="20"/>
+              </w:rPr>
+              <w:t>4</w:t>
+            </w:r>
+            <w:r>
+              <w:rPr>
+                <w:rFonts w:ascii="標楷體" w:eastAsia="標楷體" w:hAnsi="標楷體"/>
+                <w:sz w:val="20"/>
+              </w:rPr>
+              <w:t>)</w:t>
+            </w:r>
+          </w:p>
+          <w:p>
+            <w:pPr>
+              <w:jc w:val="center"/>
+              <w:rPr>
+                <w:rFonts w:ascii="標楷體" w:eastAsia="標楷體" w:hAnsi="標楷體"/>
+                <w:sz w:val="20"/>
+              </w:rPr>
+            </w:pPr>
+            <w:r>
+              <w:rPr>
+                <w:rFonts w:ascii="標楷體" w:eastAsia="標楷體" w:hAnsi="標楷體" w:hint="eastAsia"/>
+                <w:sz w:val="20"/>
+              </w:rPr>
+              <w:t>申</w:t>
+            </w:r>
+          </w:p>
+          <w:p>
+            <w:pPr>
+              <w:jc w:val="center"/>
+              <w:rPr>
+                <w:rFonts w:ascii="標楷體" w:eastAsia="標楷體" w:hAnsi="標楷體"/>
+                <w:sz w:val="20"/>
+              </w:rPr>
+            </w:pPr>
+            <w:r>
+              <w:rPr>
+                <w:rFonts w:ascii="標楷體" w:eastAsia="標楷體" w:hAnsi="標楷體" w:hint="eastAsia"/>
+                <w:sz w:val="20"/>
+              </w:rPr>
+              <w:t>請</w:t>
+            </w:r>
+          </w:p>
+          <w:p>
+            <w:pPr>
+              <w:jc w:val="center"/>
+              <w:rPr>
+                <w:rFonts w:ascii="標楷體" w:eastAsia="標楷體" w:hAnsi="標楷體"/>
+                <w:sz w:val="20"/>
+              </w:rPr>
+            </w:pPr>
+            <w:r>
+              <w:rPr>
+                <w:rFonts w:ascii="標楷體" w:eastAsia="標楷體" w:hAnsi="標楷體" w:hint="eastAsia"/>
+                <w:sz w:val="20"/>
+              </w:rPr>
+              <w:t>登</w:t>
+            </w:r>
+          </w:p>
+          <w:p>
+            <w:pPr>
+              <w:jc w:val="center"/>
+              <w:rPr>
+                <w:rFonts w:ascii="標楷體" w:eastAsia="標楷體" w:hAnsi="標楷體"/>
+                <w:sz w:val="20"/>
+              </w:rPr>
+            </w:pPr>
+            <w:r>
+              <w:rPr>
+                <w:rFonts w:ascii="標楷體" w:eastAsia="標楷體" w:hAnsi="標楷體" w:hint="eastAsia"/>
+                <w:sz w:val="20"/>
+              </w:rPr>
+              <w:t>記</w:t>
+            </w:r>
+          </w:p>
+          <w:p>
+            <w:pPr>
+              <w:jc w:val="center"/>
+              <w:rPr>
+                <w:rFonts w:ascii="標楷體" w:eastAsia="標楷體" w:hAnsi="標楷體"/>
+                <w:sz w:val="20"/>
+              </w:rPr>
+            </w:pPr>
+            <w:r>
+              <w:rPr>
+                <w:rFonts w:ascii="標楷體" w:eastAsia="標楷體" w:hAnsi="標楷體" w:hint="eastAsia"/>
+                <w:sz w:val="20"/>
+              </w:rPr>
+              <w:t>以</w:t>
+            </w:r>
+          </w:p>
+          <w:p>
+            <w:pPr>
+              <w:jc w:val="center"/>
+              <w:rPr>
+                <w:rFonts w:ascii="標楷體" w:eastAsia="標楷體" w:hAnsi="標楷體"/>
+                <w:sz w:val="20"/>
+              </w:rPr>
+            </w:pPr>
+            <w:r>
+              <w:rPr>
+                <w:rFonts w:ascii="標楷體" w:eastAsia="標楷體" w:hAnsi="標楷體" w:hint="eastAsia"/>
+                <w:sz w:val="20"/>
+              </w:rPr>
+              <w:t>外</w:t>
+            </w:r>
+          </w:p>
+          <w:p>
+            <w:pPr>
+              <w:jc w:val="center"/>
+              <w:rPr>
+                <w:rFonts w:ascii="標楷體" w:eastAsia="標楷體" w:hAnsi="標楷體"/>
+                <w:sz w:val="20"/>
+              </w:rPr>
+            </w:pPr>
+            <w:r>
+              <w:rPr>
+                <w:rFonts w:ascii="標楷體" w:eastAsia="標楷體" w:hAnsi="標楷體" w:hint="eastAsia"/>
+                <w:sz w:val="20"/>
+              </w:rPr>
+              <w:t>之</w:t>
+            </w:r>
+          </w:p>
+          <w:p>
+            <w:pPr>
+              <w:jc w:val="center"/>
+              <w:rPr>
+                <w:rFonts w:ascii="標楷體" w:eastAsia="標楷體" w:hAnsi="標楷體"/>
+                <w:sz w:val="20"/>
+              </w:rPr>
+            </w:pPr>
+            <w:r>
+              <w:rPr>
+                <w:rFonts w:ascii="標楷體" w:eastAsia="標楷體" w:hAnsi="標楷體" w:hint="eastAsia"/>
+                <w:sz w:val="20"/>
+              </w:rPr>
+              <w:t>約</w:t>
+            </w:r>
+          </w:p>
+          <w:p>
+            <w:pPr>
+              <w:jc w:val="center"/>
+              <w:rPr>
+                <w:rFonts w:ascii="標楷體" w:eastAsia="標楷體" w:hAnsi="標楷體"/>
+                <w:sz w:val="20"/>
+              </w:rPr>
+            </w:pPr>
+            <w:r>
+              <w:rPr>
+                <w:rFonts w:ascii="標楷體" w:eastAsia="標楷體" w:hAnsi="標楷體" w:hint="eastAsia"/>
+                <w:sz w:val="20"/>
+              </w:rPr>
+              <w:t>定</w:t>
+            </w:r>
+          </w:p>
+          <w:p>
+            <w:pPr>
+              <w:jc w:val="center"/>
+              <w:rPr>
+                <w:rFonts w:ascii="標楷體" w:eastAsia="標楷體" w:hAnsi="標楷體"/>
+                <w:sz w:val="20"/>
+              </w:rPr>
+            </w:pPr>
+            <w:r>
+              <w:rPr>
+                <w:rFonts w:ascii="標楷體" w:eastAsia="標楷體" w:hAnsi="標楷體" w:hint="eastAsia"/>
+                <w:sz w:val="20"/>
+              </w:rPr>
+              <w:t>事</w:t>
+            </w:r>
+          </w:p>
+          <w:p>
+            <w:pPr>
+              <w:jc w:val="center"/>
+              <w:rPr>
+                <w:rFonts w:ascii="標楷體" w:eastAsia="標楷體" w:hAnsi="標楷體"/>
+                <w:sz w:val="20"/>
+              </w:rPr>
+            </w:pPr>
+            <w:r>
+              <w:rPr>
+                <w:rFonts w:ascii="標楷體" w:eastAsia="標楷體" w:hAnsi="標楷體" w:hint="eastAsia"/>
+                <w:sz w:val="20"/>
+              </w:rPr>
+              <w:t>項</w:t>
+            </w:r>
+          </w:p>
+        </w:tc>
+        <w:tc>
+          <w:tcPr>
+            <w:tcW w:w="7332" w:type="dxa"/>
+            <w:gridSpan w:val="5"/>
+            <w:vAlign w:val="center"/>
+          </w:tcPr>
+          <w:p>
+            <w:pPr>
+              <w:jc w:val="center"/>
+              <w:rPr>
+                <w:rFonts w:ascii="標楷體" w:eastAsia="標楷體" w:hAnsi="標楷體"/>
+                <w:sz w:val="20"/>
+              </w:rPr>
+            </w:pPr>
+            <w:r>
+              <w:rPr>
+                <w:rFonts w:ascii="標楷體" w:eastAsia="標楷體" w:hAnsi="標楷體" w:hint="eastAsia"/>
+                <w:sz w:val="20"/>
+              </w:rPr>
+              <w:t>１．他項權利情形及處理方法：</w:t>
+            </w:r>
+          </w:p>
+          <w:p>
+            <w:pPr>
+              <w:jc w:val="center"/>
+              <w:rPr>
+                <w:rFonts w:ascii="標楷體" w:eastAsia="標楷體" w:hAnsi="標楷體"/>
+                <w:sz w:val="20"/>
+              </w:rPr>
+            </w:pPr>
+            <w:r>
+              <w:rPr>
+                <w:rFonts w:ascii="標楷體" w:eastAsia="標楷體" w:hAnsi="標楷體" w:hint="eastAsia"/>
+                <w:sz w:val="20"/>
+              </w:rPr>
+              <w:t>２．分割權利差額及補償情形：差額已補償</w:t>
+            </w:r>
+          </w:p>
+          <w:p>
+            <w:pPr>
+              <w:jc w:val="center"/>
+              <w:rPr>
+                <w:rFonts w:ascii="標楷體" w:eastAsia="標楷體" w:hAnsi="標楷體"/>
+                <w:sz w:val="20"/>
+              </w:rPr>
+            </w:pPr>
+            <w:r>
+              <w:rPr>
+                <w:rFonts w:ascii="標楷體" w:eastAsia="標楷體" w:hAnsi="標楷體" w:hint="eastAsia"/>
+                <w:sz w:val="20"/>
+              </w:rPr>
+              <w:t>３．以下空白</w:t>
+            </w:r>
+          </w:p>
+          <w:p>
+            <w:pPr>
+              <w:jc w:val="center"/>
+              <w:rPr>
+                <w:rFonts w:ascii="標楷體" w:eastAsia="標楷體" w:hAnsi="標楷體"/>
+                <w:sz w:val="20"/>
+              </w:rPr>
+            </w:pPr>
+          </w:p>
+        </w:tc>
+        <w:tc>
+          <w:tcPr>
+            <w:tcW w:w="496" w:type="dxa"/>
+            <w:vAlign w:val="center"/>
+          </w:tcPr>
+          <w:p>
+            <w:pPr>
+              <w:jc w:val="center"/>
+              <w:rPr>
+                <w:rFonts w:ascii="標楷體" w:eastAsia="標楷體" w:hAnsi="標楷體"/>
+                <w:sz w:val="20"/>
+              </w:rPr>
+            </w:pPr>
+            <w:r>
+              <w:rPr>
+                <w:rFonts w:ascii="標楷體" w:eastAsia="標楷體" w:hAnsi="標楷體"/>
+                <w:sz w:val="20"/>
+              </w:rPr>
               <w:t>(</w:t>
             </w:r>
             <w:r>
@@ -38700,7 +38973,7 @@
                 <w:rFonts w:ascii="標楷體" w:eastAsia="標楷體" w:hAnsi="標楷體" w:hint="eastAsia"/>
                 <w:sz w:val="20"/>
               </w:rPr>
-              <w:t>7</w:t>
+              <w:t>15</w:t>
             </w:r>
             <w:r>
               <w:rPr>
@@ -38723,282 +38996,6 @@
                 <w:rFonts w:ascii="標楷體" w:eastAsia="標楷體" w:hAnsi="標楷體" w:hint="eastAsia"/>
                 <w:sz w:val="20"/>
               </w:rPr>
-              <w:t>申</w:t>
-            </w:r>
-          </w:p>
-          <w:p>
-            <w:pPr>
-              <w:jc w:val="center"/>
-              <w:rPr>
-                <w:rFonts w:ascii="標楷體" w:eastAsia="標楷體" w:hAnsi="標楷體"/>
-                <w:sz w:val="20"/>
-              </w:rPr>
-            </w:pPr>
-            <w:r>
-              <w:rPr>
-                <w:rFonts w:ascii="標楷體" w:eastAsia="標楷體" w:hAnsi="標楷體" w:hint="eastAsia"/>
-                <w:sz w:val="20"/>
-              </w:rPr>
-              <w:t>請</w:t>
-            </w:r>
-          </w:p>
-          <w:p>
-            <w:pPr>
-              <w:jc w:val="center"/>
-              <w:rPr>
-                <w:rFonts w:ascii="標楷體" w:eastAsia="標楷體" w:hAnsi="標楷體"/>
-                <w:sz w:val="20"/>
-              </w:rPr>
-            </w:pPr>
-            <w:r>
-              <w:rPr>
-                <w:rFonts w:ascii="標楷體" w:eastAsia="標楷體" w:hAnsi="標楷體" w:hint="eastAsia"/>
-                <w:sz w:val="20"/>
-              </w:rPr>
-              <w:t>登</w:t>
-            </w:r>
-          </w:p>
-          <w:p>
-            <w:pPr>
-              <w:jc w:val="center"/>
-              <w:rPr>
-                <w:rFonts w:ascii="標楷體" w:eastAsia="標楷體" w:hAnsi="標楷體"/>
-                <w:sz w:val="20"/>
-              </w:rPr>
-            </w:pPr>
-            <w:r>
-              <w:rPr>
-                <w:rFonts w:ascii="標楷體" w:eastAsia="標楷體" w:hAnsi="標楷體" w:hint="eastAsia"/>
-                <w:sz w:val="20"/>
-              </w:rPr>
-              <w:t>記</w:t>
-            </w:r>
-          </w:p>
-          <w:p>
-            <w:pPr>
-              <w:jc w:val="center"/>
-              <w:rPr>
-                <w:rFonts w:ascii="標楷體" w:eastAsia="標楷體" w:hAnsi="標楷體"/>
-                <w:sz w:val="20"/>
-              </w:rPr>
-            </w:pPr>
-            <w:r>
-              <w:rPr>
-                <w:rFonts w:ascii="標楷體" w:eastAsia="標楷體" w:hAnsi="標楷體" w:hint="eastAsia"/>
-                <w:sz w:val="20"/>
-              </w:rPr>
-              <w:t>以</w:t>
-            </w:r>
-          </w:p>
-          <w:p>
-            <w:pPr>
-              <w:jc w:val="center"/>
-              <w:rPr>
-                <w:rFonts w:ascii="標楷體" w:eastAsia="標楷體" w:hAnsi="標楷體"/>
-                <w:sz w:val="20"/>
-              </w:rPr>
-            </w:pPr>
-            <w:r>
-              <w:rPr>
-                <w:rFonts w:ascii="標楷體" w:eastAsia="標楷體" w:hAnsi="標楷體" w:hint="eastAsia"/>
-                <w:sz w:val="20"/>
-              </w:rPr>
-              <w:t>外</w:t>
-            </w:r>
-          </w:p>
-          <w:p>
-            <w:pPr>
-              <w:jc w:val="center"/>
-              <w:rPr>
-                <w:rFonts w:ascii="標楷體" w:eastAsia="標楷體" w:hAnsi="標楷體"/>
-                <w:sz w:val="20"/>
-              </w:rPr>
-            </w:pPr>
-            <w:r>
-              <w:rPr>
-                <w:rFonts w:ascii="標楷體" w:eastAsia="標楷體" w:hAnsi="標楷體" w:hint="eastAsia"/>
-                <w:sz w:val="20"/>
-              </w:rPr>
-              <w:t>之</w:t>
-            </w:r>
-          </w:p>
-          <w:p>
-            <w:pPr>
-              <w:jc w:val="center"/>
-              <w:rPr>
-                <w:rFonts w:ascii="標楷體" w:eastAsia="標楷體" w:hAnsi="標楷體"/>
-                <w:sz w:val="20"/>
-              </w:rPr>
-            </w:pPr>
-            <w:r>
-              <w:rPr>
-                <w:rFonts w:ascii="標楷體" w:eastAsia="標楷體" w:hAnsi="標楷體" w:hint="eastAsia"/>
-                <w:sz w:val="20"/>
-              </w:rPr>
-              <w:t>約</w:t>
-            </w:r>
-          </w:p>
-          <w:p>
-            <w:pPr>
-              <w:jc w:val="center"/>
-              <w:rPr>
-                <w:rFonts w:ascii="標楷體" w:eastAsia="標楷體" w:hAnsi="標楷體"/>
-                <w:sz w:val="20"/>
-              </w:rPr>
-            </w:pPr>
-            <w:r>
-              <w:rPr>
-                <w:rFonts w:ascii="標楷體" w:eastAsia="標楷體" w:hAnsi="標楷體" w:hint="eastAsia"/>
-                <w:sz w:val="20"/>
-              </w:rPr>
-              <w:t>定</w:t>
-            </w:r>
-          </w:p>
-          <w:p>
-            <w:pPr>
-              <w:jc w:val="center"/>
-              <w:rPr>
-                <w:rFonts w:ascii="標楷體" w:eastAsia="標楷體" w:hAnsi="標楷體"/>
-                <w:sz w:val="20"/>
-              </w:rPr>
-            </w:pPr>
-            <w:r>
-              <w:rPr>
-                <w:rFonts w:ascii="標楷體" w:eastAsia="標楷體" w:hAnsi="標楷體" w:hint="eastAsia"/>
-                <w:sz w:val="20"/>
-              </w:rPr>
-              <w:t>事</w:t>
-            </w:r>
-          </w:p>
-          <w:p>
-            <w:pPr>
-              <w:jc w:val="center"/>
-              <w:rPr>
-                <w:rFonts w:ascii="標楷體" w:eastAsia="標楷體" w:hAnsi="標楷體"/>
-                <w:sz w:val="20"/>
-              </w:rPr>
-            </w:pPr>
-            <w:r>
-              <w:rPr>
-                <w:rFonts w:ascii="標楷體" w:eastAsia="標楷體" w:hAnsi="標楷體" w:hint="eastAsia"/>
-                <w:sz w:val="20"/>
-              </w:rPr>
-              <w:t>項</w:t>
-            </w:r>
-          </w:p>
-        </w:tc>
-        <w:tc>
-          <w:tcPr>
-            <w:tcW w:w="7752" w:type="dxa"/>
-            <w:gridSpan w:val="5"/>
-            <w:vAlign w:val="center"/>
-          </w:tcPr>
-          <w:p>
-            <w:pPr>
-              <w:jc w:val="center"/>
-              <w:rPr>
-                <w:rFonts w:ascii="標楷體" w:eastAsia="標楷體" w:hAnsi="標楷體"/>
-                <w:sz w:val="20"/>
-              </w:rPr>
-            </w:pPr>
-            <w:r>
-              <w:rPr>
-                <w:rFonts w:ascii="標楷體" w:eastAsia="標楷體" w:hAnsi="標楷體" w:hint="eastAsia"/>
-                <w:sz w:val="20"/>
-              </w:rPr>
-              <w:t>１．他項權利情形及處理方法：</w:t>
-            </w:r>
-          </w:p>
-          <w:p>
-            <w:pPr>
-              <w:jc w:val="center"/>
-              <w:rPr>
-                <w:rFonts w:ascii="標楷體" w:eastAsia="標楷體" w:hAnsi="標楷體"/>
-                <w:sz w:val="20"/>
-              </w:rPr>
-            </w:pPr>
-            <w:r>
-              <w:rPr>
-                <w:rFonts w:ascii="標楷體" w:eastAsia="標楷體" w:hAnsi="標楷體" w:hint="eastAsia"/>
-                <w:sz w:val="20"/>
-              </w:rPr>
-              <w:t>２．分割權利差額及補償情形：差額已補償</w:t>
-            </w:r>
-          </w:p>
-          <w:p>
-            <w:pPr>
-              <w:jc w:val="center"/>
-              <w:rPr>
-                <w:rFonts w:ascii="標楷體" w:eastAsia="標楷體" w:hAnsi="標楷體"/>
-                <w:sz w:val="20"/>
-              </w:rPr>
-            </w:pPr>
-            <w:r>
-              <w:rPr>
-                <w:rFonts w:ascii="標楷體" w:eastAsia="標楷體" w:hAnsi="標楷體" w:hint="eastAsia"/>
-                <w:sz w:val="20"/>
-              </w:rPr>
-              <w:t>３．以下空白</w:t>
-            </w:r>
-          </w:p>
-          <w:p>
-            <w:pPr>
-              <w:jc w:val="center"/>
-              <w:rPr>
-                <w:rFonts w:ascii="標楷體" w:eastAsia="標楷體" w:hAnsi="標楷體"/>
-                <w:sz w:val="20"/>
-              </w:rPr>
-            </w:pPr>
-          </w:p>
-        </w:tc>
-        <w:tc>
-          <w:tcPr>
-            <w:tcW w:w="572" w:type="dxa"/>
-            <w:vAlign w:val="center"/>
-          </w:tcPr>
-          <w:p>
-            <w:pPr>
-              <w:jc w:val="center"/>
-              <w:rPr>
-                <w:rFonts w:ascii="標楷體" w:eastAsia="標楷體" w:hAnsi="標楷體"/>
-                <w:sz w:val="20"/>
-              </w:rPr>
-            </w:pPr>
-            <w:r>
-              <w:rPr>
-                <w:rFonts w:ascii="標楷體" w:eastAsia="標楷體" w:hAnsi="標楷體"/>
-                <w:sz w:val="20"/>
-              </w:rPr>
-              <w:t>(</w:t>
-            </w:r>
-            <w:r>
-              <w:rPr>
-                <w:rFonts w:ascii="標楷體" w:eastAsia="標楷體" w:hAnsi="標楷體" w:hint="eastAsia"/>
-                <w:sz w:val="20"/>
-              </w:rPr>
-              <w:t>8</w:t>
-            </w:r>
-            <w:r>
-              <w:rPr>
-                <w:rFonts w:ascii="標楷體" w:eastAsia="標楷體" w:hAnsi="標楷體"/>
-                <w:sz w:val="20"/>
-              </w:rPr>
-              <w:t>)</w:t>
-            </w:r>
-          </w:p>
-          <w:p>
-            <w:pPr>
-              <w:jc w:val="center"/>
-              <w:rPr>
-                <w:rFonts w:ascii="標楷體" w:eastAsia="標楷體" w:hAnsi="標楷體"/>
-                <w:sz w:val="20"/>
-              </w:rPr>
-            </w:pPr>
-            <w:r>
-              <w:rPr>
-                <w:rFonts w:ascii="標楷體" w:eastAsia="標楷體" w:hAnsi="標楷體" w:hint="eastAsia"/>
-                <w:sz w:val="20"/>
-              </w:rPr>
               <w:t>簽</w:t>
             </w:r>
           </w:p>
@@ -39078,7 +39075,7 @@
         </w:tc>
         <w:tc>
           <w:tcPr>
-            <w:tcW w:w="6946" w:type="dxa"/>
+            <w:tcW w:w="7442" w:type="dxa"/>
             <w:gridSpan w:val="2"/>
             <w:vAlign w:val="center"/>
           </w:tcPr>
@@ -39261,6 +39258,142 @@
                 <w:rFonts w:ascii="標楷體" w:eastAsia="標楷體" w:hAnsi="標楷體"/>
                 <w:sz w:val="20"/>
               </w:rPr>
+              <w:t>(1</w:t>
+            </w:r>
+            <w:r>
+              <w:rPr>
+                <w:rFonts w:ascii="標楷體" w:eastAsia="標楷體" w:hAnsi="標楷體" w:hint="eastAsia"/>
+                <w:sz w:val="20"/>
+              </w:rPr>
+              <w:t>6</w:t>
+            </w:r>
+            <w:r>
+              <w:rPr>
+                <w:rFonts w:ascii="標楷體" w:eastAsia="標楷體" w:hAnsi="標楷體"/>
+                <w:sz w:val="20"/>
+              </w:rPr>
+              <w:t>)</w:t>
+            </w:r>
+          </w:p>
+          <w:p>
+            <w:pPr>
+              <w:jc w:val="center"/>
+              <w:rPr>
+                <w:rFonts w:ascii="標楷體" w:eastAsia="標楷體" w:hAnsi="標楷體"/>
+                <w:sz w:val="20"/>
+              </w:rPr>
+            </w:pPr>
+            <w:r>
+              <w:rPr>
+                <w:rFonts w:ascii="標楷體" w:eastAsia="標楷體" w:hAnsi="標楷體" w:hint="eastAsia"/>
+                <w:sz w:val="20"/>
+              </w:rPr>
+              <w:t>姓 名 或</w:t>
+            </w:r>
+          </w:p>
+          <w:p>
+            <w:pPr>
+              <w:jc w:val="center"/>
+              <w:rPr>
+                <w:rFonts w:ascii="標楷體" w:eastAsia="標楷體" w:hAnsi="標楷體"/>
+                <w:sz w:val="20"/>
+              </w:rPr>
+            </w:pPr>
+            <w:r>
+              <w:rPr>
+                <w:rFonts w:ascii="標楷體" w:eastAsia="標楷體" w:hAnsi="標楷體" w:hint="eastAsia"/>
+                <w:sz w:val="20"/>
+              </w:rPr>
+              <w:t>名    稱</w:t>
+            </w:r>
+          </w:p>
+        </w:tc>
+        <w:tc>
+          <w:tcPr>
+            <w:tcW w:w="1563" w:type="dxa"/>
+            <w:vAlign w:val="center"/>
+          </w:tcPr>
+          <w:p>
+            <w:pPr>
+              <w:jc w:val="center"/>
+              <w:rPr>
+                <w:rFonts w:ascii="標楷體" w:eastAsia="標楷體" w:hAnsi="標楷體"/>
+                <w:sz w:val="20"/>
+              </w:rPr>
+            </w:pPr>
+            <w:r>
+              <w:rPr>
+                <w:rFonts w:ascii="標楷體" w:eastAsia="標楷體" w:hAnsi="標楷體"/>
+                <w:sz w:val="20"/>
+              </w:rPr>
+              <w:t>(1</w:t>
+            </w:r>
+            <w:r>
+              <w:rPr>
+                <w:rFonts w:ascii="標楷體" w:eastAsia="標楷體" w:hAnsi="標楷體" w:hint="eastAsia"/>
+                <w:sz w:val="20"/>
+              </w:rPr>
+              <w:t>7</w:t>
+            </w:r>
+            <w:r>
+              <w:rPr>
+                <w:rFonts w:ascii="標楷體" w:eastAsia="標楷體" w:hAnsi="標楷體"/>
+                <w:sz w:val="20"/>
+              </w:rPr>
+              <w:t>)</w:t>
+            </w:r>
+          </w:p>
+          <w:p>
+            <w:pPr>
+              <w:jc w:val="center"/>
+              <w:rPr>
+                <w:rFonts w:ascii="標楷體" w:eastAsia="標楷體" w:hAnsi="標楷體"/>
+                <w:sz w:val="20"/>
+              </w:rPr>
+            </w:pPr>
+            <w:r>
+              <w:rPr>
+                <w:rFonts w:ascii="標楷體" w:eastAsia="標楷體" w:hAnsi="標楷體" w:hint="eastAsia"/>
+                <w:sz w:val="20"/>
+              </w:rPr>
+              <w:t>出  生</w:t>
+            </w:r>
+          </w:p>
+          <w:p>
+            <w:pPr>
+              <w:jc w:val="center"/>
+              <w:rPr>
+                <w:rFonts w:ascii="標楷體" w:eastAsia="標楷體" w:hAnsi="標楷體"/>
+                <w:sz w:val="20"/>
+              </w:rPr>
+            </w:pPr>
+            <w:r>
+              <w:rPr>
+                <w:rFonts w:ascii="標楷體" w:eastAsia="標楷體" w:hAnsi="標楷體" w:hint="eastAsia"/>
+                <w:sz w:val="20"/>
+              </w:rPr>
+              <w:t>年月日</w:t>
+            </w:r>
+          </w:p>
+        </w:tc>
+        <w:tc>
+          <w:tcPr>
+            <w:tcW w:w="1677" w:type="dxa"/>
+            <w:vAlign w:val="center"/>
+          </w:tcPr>
+          <w:p>
+            <w:pPr>
+              <w:jc w:val="center"/>
+              <w:rPr>
+                <w:rFonts w:ascii="標楷體" w:eastAsia="標楷體" w:hAnsi="標楷體"/>
+                <w:sz w:val="20"/>
+              </w:rPr>
+            </w:pPr>
+            <w:r>
+              <w:rPr>
+                <w:rFonts w:ascii="標楷體" w:eastAsia="標楷體" w:hAnsi="標楷體"/>
+                <w:sz w:val="20"/>
+              </w:rPr>
               <w:t>(</w:t>
             </w:r>
             <w:r>
@@ -39268,150 +39401,7 @@
                 <w:rFonts w:ascii="標楷體" w:eastAsia="標楷體" w:hAnsi="標楷體" w:hint="eastAsia"/>
                 <w:sz w:val="20"/>
               </w:rPr>
-              <w:t>9</w:t>
-            </w:r>
-            <w:r>
-              <w:rPr>
-                <w:rFonts w:ascii="標楷體" w:eastAsia="標楷體" w:hAnsi="標楷體"/>
-                <w:sz w:val="20"/>
-              </w:rPr>
-              <w:t>)</w:t>
-            </w:r>
-          </w:p>
-          <w:p>
-            <w:pPr>
-              <w:jc w:val="center"/>
-              <w:rPr>
-                <w:rFonts w:ascii="標楷體" w:eastAsia="標楷體" w:hAnsi="標楷體"/>
-                <w:sz w:val="20"/>
-              </w:rPr>
-            </w:pPr>
-            <w:r>
-              <w:rPr>
-                <w:rFonts w:ascii="標楷體" w:eastAsia="標楷體" w:hAnsi="標楷體" w:hint="eastAsia"/>
-                <w:sz w:val="20"/>
-              </w:rPr>
-              <w:t>姓 名 或</w:t>
-            </w:r>
-          </w:p>
-          <w:p>
-            <w:pPr>
-              <w:jc w:val="center"/>
-              <w:rPr>
-                <w:rFonts w:ascii="標楷體" w:eastAsia="標楷體" w:hAnsi="標楷體"/>
-                <w:sz w:val="20"/>
-              </w:rPr>
-            </w:pPr>
-            <w:r>
-              <w:rPr>
-                <w:rFonts w:ascii="標楷體" w:eastAsia="標楷體" w:hAnsi="標楷體" w:hint="eastAsia"/>
-                <w:sz w:val="20"/>
-              </w:rPr>
-              <w:t>名    稱</w:t>
-            </w:r>
-          </w:p>
-        </w:tc>
-        <w:tc>
-          <w:tcPr>
-            <w:tcW w:w="1842" w:type="dxa"/>
-            <w:vAlign w:val="center"/>
-          </w:tcPr>
-          <w:p>
-            <w:pPr>
-              <w:jc w:val="center"/>
-              <w:rPr>
-                <w:rFonts w:ascii="標楷體" w:eastAsia="標楷體" w:hAnsi="標楷體"/>
-                <w:sz w:val="20"/>
-              </w:rPr>
-            </w:pPr>
-            <w:r>
-              <w:rPr>
-                <w:rFonts w:ascii="標楷體" w:eastAsia="標楷體" w:hAnsi="標楷體"/>
-                <w:sz w:val="20"/>
-              </w:rPr>
-              <w:t>(1</w:t>
-            </w:r>
-            <w:r>
-              <w:rPr>
-                <w:rFonts w:ascii="標楷體" w:eastAsia="標楷體" w:hAnsi="標楷體" w:hint="eastAsia"/>
-                <w:sz w:val="20"/>
-              </w:rPr>
-              <w:t>0</w:t>
-            </w:r>
-            <w:r>
-              <w:rPr>
-                <w:rFonts w:ascii="標楷體" w:eastAsia="標楷體" w:hAnsi="標楷體"/>
-                <w:sz w:val="20"/>
-              </w:rPr>
-              <w:t>)</w:t>
-            </w:r>
-          </w:p>
-          <w:p>
-            <w:pPr>
-              <w:jc w:val="center"/>
-              <w:rPr>
-                <w:rFonts w:ascii="標楷體" w:eastAsia="標楷體" w:hAnsi="標楷體"/>
-                <w:sz w:val="20"/>
-              </w:rPr>
-            </w:pPr>
-            <w:r>
-              <w:rPr>
-                <w:rFonts w:ascii="標楷體" w:eastAsia="標楷體" w:hAnsi="標楷體" w:hint="eastAsia"/>
-                <w:sz w:val="20"/>
-              </w:rPr>
-              <w:t>出  生</w:t>
-            </w:r>
-          </w:p>
-          <w:p>
-            <w:pPr>
-              <w:jc w:val="center"/>
-              <w:rPr>
-                <w:rFonts w:ascii="標楷體" w:eastAsia="標楷體" w:hAnsi="標楷體"/>
-                <w:sz w:val="20"/>
-              </w:rPr>
-            </w:pPr>
-            <w:r>
-              <w:rPr>
-                <w:rFonts w:ascii="標楷體" w:eastAsia="標楷體" w:hAnsi="標楷體" w:hint="eastAsia"/>
-                <w:sz w:val="20"/>
-              </w:rPr>
-              <w:t>年月日</w:t>
-            </w:r>
-          </w:p>
-        </w:tc>
-        <w:tc>
-          <w:tcPr>
-            <w:tcW w:w="1398" w:type="dxa"/>
-            <w:vAlign w:val="center"/>
-          </w:tcPr>
-          <w:p>
-            <w:pPr>
-              <w:jc w:val="center"/>
-              <w:rPr>
-                <w:rFonts w:ascii="標楷體" w:eastAsia="標楷體" w:hAnsi="標楷體"/>
-                <w:sz w:val="20"/>
-              </w:rPr>
-            </w:pPr>
-            <w:r>
-              <w:rPr>
-                <w:rFonts w:ascii="標楷體" w:eastAsia="標楷體" w:hAnsi="標楷體"/>
-                <w:sz w:val="20"/>
-              </w:rPr>
-              <w:t>(</w:t>
-            </w:r>
-            <w:r>
-              <w:rPr>
-                <w:rFonts w:ascii="標楷體" w:eastAsia="標楷體" w:hAnsi="標楷體" w:hint="eastAsia"/>
-                <w:sz w:val="20"/>
-              </w:rPr>
-              <w:t>1</w:t>
-            </w:r>
-            <w:r>
-              <w:rPr>
-                <w:rFonts w:ascii="標楷體" w:eastAsia="標楷體" w:hAnsi="標楷體" w:hint="eastAsia"/>
-                <w:sz w:val="20"/>
-              </w:rPr>
-              <w:t>1</w:t>
+              <w:t>18</w:t>
             </w:r>
             <w:r>
               <w:rPr>
@@ -39464,7 +39454,7 @@
                 <w:rFonts w:ascii="標楷體" w:eastAsia="標楷體" w:hAnsi="標楷體" w:hint="eastAsia"/>
                 <w:sz w:val="20"/>
               </w:rPr>
-              <w:t>12</w:t>
+              <w:t>19</w:t>
             </w:r>
             <w:r>
               <w:rPr>
@@ -39507,7 +39497,7 @@
                 <w:rFonts w:ascii="標楷體" w:eastAsia="標楷體" w:hAnsi="標楷體" w:hint="eastAsia"/>
                 <w:sz w:val="20"/>
               </w:rPr>
-              <w:t>13</w:t>
+              <w:t>20</w:t>
             </w:r>
             <w:r>
               <w:rPr>
@@ -39590,62 +39580,97 @@
                 <w:rFonts w:ascii="標楷體" w:eastAsia="標楷體" w:hAnsi="標楷體"/>
                 <w:sz w:val="20"/>
               </w:rPr>
-              <w:t>{owner1_name}</w:t>
-            </w:r>
-          </w:p>
-        </w:tc>
-        <w:tc>
-          <w:tcPr>
-            <w:tcW w:w="1842" w:type="dxa"/>
-            <w:vAlign w:val="center"/>
-          </w:tcPr>
-          <w:p>
-            <w:pPr>
-              <w:jc w:val="center"/>
-              <w:rPr>
-                <w:rFonts w:ascii="標楷體" w:eastAsia="標楷體" w:hAnsi="標楷體"/>
-                <w:sz w:val="20"/>
-              </w:rPr>
-            </w:pPr>
-            <w:r>
-              <w:rPr>
-                <w:rFonts w:eastAsia="標楷體"/>
-                <w:sz w:val="20"/>
-              </w:rPr>
-              <w:t>{owner1_dob}</w:t>
-            </w:r>
-          </w:p>
-        </w:tc>
-        <w:tc>
-          <w:tcPr>
-            <w:tcW w:w="1398" w:type="dxa"/>
-            <w:vAlign w:val="center"/>
-          </w:tcPr>
-          <w:p>
-            <w:pPr>
-              <w:jc w:val="center"/>
-              <w:rPr>
-                <w:rFonts w:ascii="標楷體" w:eastAsia="標楷體" w:hAnsi="標楷體"/>
-                <w:sz w:val="20"/>
-              </w:rPr>
-            </w:pPr>
-            <w:r>
-              <w:rPr>
-                <w:rFonts w:eastAsia="標楷體"/>
-                <w:sz w:val="20"/>
-              </w:rPr>
-              <w:t>{owner</w:t>
-            </w:r>
-            <w:r>
-              <w:rPr>
-                <w:rFonts w:eastAsia="標楷體" w:hint="eastAsia"/>
+              <w:t>{</w:t>
+            </w:r>
+            <w:r>
+              <w:rPr>
+                <w:rFonts w:ascii="標楷體" w:eastAsia="標楷體" w:hAnsi="標楷體" w:hint="eastAsia"/>
+                <w:sz w:val="20"/>
+              </w:rPr>
+              <w:t>2</w:t>
+            </w:r>
+            <w:r>
+              <w:rPr>
+                <w:rFonts w:ascii="標楷體" w:eastAsia="標楷體" w:hAnsi="標楷體"/>
+                <w:sz w:val="20"/>
+              </w:rPr>
+              <w:t>owner1_name}</w:t>
+            </w:r>
+          </w:p>
+        </w:tc>
+        <w:tc>
+          <w:tcPr>
+            <w:tcW w:w="1563" w:type="dxa"/>
+            <w:vAlign w:val="center"/>
+          </w:tcPr>
+          <w:p>
+            <w:pPr>
+              <w:jc w:val="center"/>
+              <w:rPr>
+                <w:rFonts w:ascii="標楷體" w:eastAsia="標楷體" w:hAnsi="標楷體"/>
+                <w:sz w:val="20"/>
+              </w:rPr>
+            </w:pPr>
+            <w:r>
+              <w:rPr>
+                <w:rFonts w:ascii="標楷體" w:eastAsia="標楷體" w:hAnsi="標楷體"/>
+                <w:sz w:val="20"/>
+              </w:rPr>
+              <w:t>{</w:t>
+            </w:r>
+            <w:r>
+              <w:rPr>
+                <w:rFonts w:ascii="標楷體" w:eastAsia="標楷體" w:hAnsi="標楷體"/>
+                <w:sz w:val="20"/>
+              </w:rPr>
+              <w:t>2owner</w:t>
+            </w:r>
+            <w:r>
+              <w:rPr>
+                <w:rFonts w:ascii="標楷體" w:eastAsia="標楷體" w:hAnsi="標楷體"/>
+                <w:sz w:val="20"/>
+              </w:rPr>
+              <w:t>1_dob}</w:t>
+            </w:r>
+          </w:p>
+        </w:tc>
+        <w:tc>
+          <w:tcPr>
+            <w:tcW w:w="1677" w:type="dxa"/>
+            <w:vAlign w:val="center"/>
+          </w:tcPr>
+          <w:p>
+            <w:pPr>
+              <w:jc w:val="center"/>
+              <w:rPr>
+                <w:rFonts w:ascii="標楷體" w:eastAsia="標楷體" w:hAnsi="標楷體"/>
+                <w:sz w:val="20"/>
+              </w:rPr>
+            </w:pPr>
+            <w:r>
+              <w:rPr>
+                <w:rFonts w:ascii="標楷體" w:eastAsia="標楷體" w:hAnsi="標楷體"/>
+                <w:sz w:val="20"/>
+              </w:rPr>
+              <w:t>{</w:t>
+            </w:r>
+            <w:r>
+              <w:rPr>
+                <w:rFonts w:ascii="標楷體" w:eastAsia="標楷體" w:hAnsi="標楷體"/>
+                <w:sz w:val="20"/>
+              </w:rPr>
+              <w:t>2owner</w:t>
+            </w:r>
+            <w:r>
+              <w:rPr>
+                <w:rFonts w:ascii="標楷體" w:eastAsia="標楷體" w:hAnsi="標楷體" w:hint="eastAsia"/>
                 <w:sz w:val="20"/>
               </w:rPr>
               <w:t>1</w:t>
             </w:r>
             <w:r>
               <w:rPr>
-                <w:rFonts w:eastAsia="標楷體"/>
+                <w:rFonts w:ascii="標楷體" w:eastAsia="標楷體" w:hAnsi="標楷體"/>
                 <w:sz w:val="20"/>
               </w:rPr>
               <w:t>_idNo}</w:t>
@@ -39671,7 +39696,21 @@
                 <w:rFonts w:eastAsia="標楷體"/>
                 <w:sz w:val="20"/>
               </w:rPr>
-              <w:t>{owner1_address}</w:t>
+              <w:t>{</w:t>
+            </w:r>
+            <w:r>
+              <w:rPr>
+                <w:rFonts w:eastAsia="標楷體"/>
+                <w:sz w:val="20"/>
+              </w:rPr>
+              <w:t>2owner</w:t>
+            </w:r>
+            <w:r>
+              <w:rPr>
+                <w:rFonts w:eastAsia="標楷體"/>
+                <w:sz w:val="20"/>
+              </w:rPr>
+              <w:t>1_address}</w:t>
             </w:r>
           </w:p>
         </w:tc>
@@ -39733,7 +39772,14 @@
                 <w:rFonts w:ascii="標楷體" w:eastAsia="標楷體" w:hAnsi="標楷體"/>
                 <w:sz w:val="20"/>
               </w:rPr>
-              <w:t>{owner</w:t>
+              <w:t>{</w:t>
+            </w:r>
+            <w:r>
+              <w:rPr>
+                <w:rFonts w:ascii="標楷體" w:eastAsia="標楷體" w:hAnsi="標楷體"/>
+                <w:sz w:val="20"/>
+              </w:rPr>
+              <w:t>2owner</w:t>
             </w:r>
             <w:r>
               <w:rPr>
@@ -39753,34 +39799,41 @@
         </w:tc>
         <w:tc>
           <w:tcPr>
-            <w:tcW w:w="1842" w:type="dxa"/>
-            <w:vAlign w:val="center"/>
-          </w:tcPr>
-          <w:p>
-            <w:pPr>
-              <w:jc w:val="center"/>
-              <w:rPr>
-                <w:rFonts w:ascii="標楷體" w:eastAsia="標楷體" w:hAnsi="標楷體"/>
-                <w:sz w:val="20"/>
-              </w:rPr>
-            </w:pPr>
-            <w:r>
-              <w:rPr>
-                <w:rFonts w:eastAsia="標楷體"/>
-                <w:sz w:val="20"/>
-              </w:rPr>
-              <w:t>{owner</w:t>
-            </w:r>
-            <w:r>
-              <w:rPr>
-                <w:rFonts w:eastAsia="標楷體" w:hint="eastAsia"/>
+            <w:tcW w:w="1563" w:type="dxa"/>
+            <w:vAlign w:val="center"/>
+          </w:tcPr>
+          <w:p>
+            <w:pPr>
+              <w:jc w:val="center"/>
+              <w:rPr>
+                <w:rFonts w:ascii="標楷體" w:eastAsia="標楷體" w:hAnsi="標楷體"/>
+                <w:sz w:val="20"/>
+              </w:rPr>
+            </w:pPr>
+            <w:r>
+              <w:rPr>
+                <w:rFonts w:ascii="標楷體" w:eastAsia="標楷體" w:hAnsi="標楷體"/>
+                <w:sz w:val="20"/>
+              </w:rPr>
+              <w:t>{</w:t>
+            </w:r>
+            <w:r>
+              <w:rPr>
+                <w:rFonts w:ascii="標楷體" w:eastAsia="標楷體" w:hAnsi="標楷體"/>
+                <w:sz w:val="20"/>
+              </w:rPr>
+              <w:t>2owner</w:t>
+            </w:r>
+            <w:r>
+              <w:rPr>
+                <w:rFonts w:ascii="標楷體" w:eastAsia="標楷體" w:hAnsi="標楷體" w:hint="eastAsia"/>
                 <w:sz w:val="20"/>
               </w:rPr>
               <w:t>2</w:t>
             </w:r>
             <w:r>
               <w:rPr>
-                <w:rFonts w:eastAsia="標楷體"/>
+                <w:rFonts w:ascii="標楷體" w:eastAsia="標楷體" w:hAnsi="標楷體"/>
                 <w:sz w:val="20"/>
               </w:rPr>
               <w:t>_dob}</w:t>
@@ -39789,34 +39842,41 @@
         </w:tc>
         <w:tc>
           <w:tcPr>
-            <w:tcW w:w="1398" w:type="dxa"/>
-            <w:vAlign w:val="center"/>
-          </w:tcPr>
-          <w:p>
-            <w:pPr>
-              <w:jc w:val="center"/>
-              <w:rPr>
-                <w:rFonts w:ascii="標楷體" w:eastAsia="標楷體" w:hAnsi="標楷體"/>
-                <w:sz w:val="20"/>
-              </w:rPr>
-            </w:pPr>
-            <w:r>
-              <w:rPr>
-                <w:rFonts w:eastAsia="標楷體"/>
-                <w:sz w:val="20"/>
-              </w:rPr>
-              <w:t>{owner</w:t>
-            </w:r>
-            <w:r>
-              <w:rPr>
-                <w:rFonts w:eastAsia="標楷體" w:hint="eastAsia"/>
+            <w:tcW w:w="1677" w:type="dxa"/>
+            <w:vAlign w:val="center"/>
+          </w:tcPr>
+          <w:p>
+            <w:pPr>
+              <w:jc w:val="center"/>
+              <w:rPr>
+                <w:rFonts w:ascii="標楷體" w:eastAsia="標楷體" w:hAnsi="標楷體"/>
+                <w:sz w:val="20"/>
+              </w:rPr>
+            </w:pPr>
+            <w:r>
+              <w:rPr>
+                <w:rFonts w:ascii="標楷體" w:eastAsia="標楷體" w:hAnsi="標楷體"/>
+                <w:sz w:val="20"/>
+              </w:rPr>
+              <w:t>{</w:t>
+            </w:r>
+            <w:r>
+              <w:rPr>
+                <w:rFonts w:ascii="標楷體" w:eastAsia="標楷體" w:hAnsi="標楷體"/>
+                <w:sz w:val="20"/>
+              </w:rPr>
+              <w:t>2owner</w:t>
+            </w:r>
+            <w:r>
+              <w:rPr>
+                <w:rFonts w:ascii="標楷體" w:eastAsia="標楷體" w:hAnsi="標楷體" w:hint="eastAsia"/>
                 <w:sz w:val="20"/>
               </w:rPr>
               <w:t>2</w:t>
             </w:r>
             <w:r>
               <w:rPr>
-                <w:rFonts w:eastAsia="標楷體"/>
+                <w:rFonts w:ascii="標楷體" w:eastAsia="標楷體" w:hAnsi="標楷體"/>
                 <w:sz w:val="20"/>
               </w:rPr>
               <w:t>_idNo}</w:t>
@@ -39842,7 +39902,14 @@
                 <w:rFonts w:eastAsia="標楷體"/>
                 <w:sz w:val="20"/>
               </w:rPr>
-              <w:t>{owner</w:t>
+              <w:t>{</w:t>
+            </w:r>
+            <w:r>
+              <w:rPr>
+                <w:rFonts w:eastAsia="標楷體"/>
+                <w:sz w:val="20"/>
+              </w:rPr>
+              <w:t>2owner</w:t>
             </w:r>
             <w:r>
               <w:rPr>
@@ -39920,7 +39987,14 @@
                 <w:rFonts w:ascii="標楷體" w:eastAsia="標楷體" w:hAnsi="標楷體"/>
                 <w:sz w:val="20"/>
               </w:rPr>
-              <w:t>{owner</w:t>
+              <w:t>{</w:t>
+            </w:r>
+            <w:r>
+              <w:rPr>
+                <w:rFonts w:ascii="標楷體" w:eastAsia="標楷體" w:hAnsi="標楷體"/>
+                <w:sz w:val="20"/>
+              </w:rPr>
+              <w:t>2owner</w:t>
             </w:r>
             <w:r>
               <w:rPr>
@@ -39940,7 +40014,7 @@
         </w:tc>
         <w:tc>
           <w:tcPr>
-            <w:tcW w:w="1842" w:type="dxa"/>
+            <w:tcW w:w="1563" w:type="dxa"/>
             <w:vAlign w:val="center"/>
           </w:tcPr>
           <w:p>
@@ -39955,21 +40029,28 @@
             </w:pPr>
             <w:r>
               <w:rPr>
-                <w:rFonts w:eastAsia="標楷體"/>
-                <w:sz w:val="20"/>
-              </w:rPr>
-              <w:t>{owner</w:t>
-            </w:r>
-            <w:r>
-              <w:rPr>
-                <w:rFonts w:eastAsia="標楷體" w:hint="eastAsia"/>
+                <w:rFonts w:ascii="標楷體" w:eastAsia="標楷體" w:hAnsi="標楷體"/>
+                <w:sz w:val="20"/>
+              </w:rPr>
+              <w:t>{</w:t>
+            </w:r>
+            <w:r>
+              <w:rPr>
+                <w:rFonts w:ascii="標楷體" w:eastAsia="標楷體" w:hAnsi="標楷體"/>
+                <w:sz w:val="20"/>
+              </w:rPr>
+              <w:t>2owner</w:t>
+            </w:r>
+            <w:r>
+              <w:rPr>
+                <w:rFonts w:ascii="標楷體" w:eastAsia="標楷體" w:hAnsi="標楷體" w:hint="eastAsia"/>
                 <w:sz w:val="20"/>
               </w:rPr>
               <w:t>3</w:t>
             </w:r>
             <w:r>
               <w:rPr>
-                <w:rFonts w:eastAsia="標楷體"/>
+                <w:rFonts w:ascii="標楷體" w:eastAsia="標楷體" w:hAnsi="標楷體"/>
                 <w:sz w:val="20"/>
               </w:rPr>
               <w:t>_dob}</w:t>
@@ -39978,7 +40059,7 @@
         </w:tc>
         <w:tc>
           <w:tcPr>
-            <w:tcW w:w="1398" w:type="dxa"/>
+            <w:tcW w:w="1677" w:type="dxa"/>
             <w:vAlign w:val="center"/>
           </w:tcPr>
           <w:p>
@@ -39993,21 +40074,28 @@
             </w:pPr>
             <w:r>
               <w:rPr>
-                <w:rFonts w:eastAsia="標楷體"/>
-                <w:sz w:val="20"/>
-              </w:rPr>
-              <w:t>{owner</w:t>
-            </w:r>
-            <w:r>
-              <w:rPr>
-                <w:rFonts w:eastAsia="標楷體" w:hint="eastAsia"/>
+                <w:rFonts w:ascii="標楷體" w:eastAsia="標楷體" w:hAnsi="標楷體"/>
+                <w:sz w:val="20"/>
+              </w:rPr>
+              <w:t>{</w:t>
+            </w:r>
+            <w:r>
+              <w:rPr>
+                <w:rFonts w:ascii="標楷體" w:eastAsia="標楷體" w:hAnsi="標楷體"/>
+                <w:sz w:val="20"/>
+              </w:rPr>
+              <w:t>2owner</w:t>
+            </w:r>
+            <w:r>
+              <w:rPr>
+                <w:rFonts w:ascii="標楷體" w:eastAsia="標楷體" w:hAnsi="標楷體" w:hint="eastAsia"/>
                 <w:sz w:val="20"/>
               </w:rPr>
               <w:t>3</w:t>
             </w:r>
             <w:r>
               <w:rPr>
-                <w:rFonts w:eastAsia="標楷體"/>
+                <w:rFonts w:ascii="標楷體" w:eastAsia="標楷體" w:hAnsi="標楷體"/>
                 <w:sz w:val="20"/>
               </w:rPr>
               <w:t>_idNo}</w:t>
@@ -40033,7 +40121,14 @@
                 <w:rFonts w:eastAsia="標楷體"/>
                 <w:sz w:val="20"/>
               </w:rPr>
-              <w:t>{owner</w:t>
+              <w:t>{</w:t>
+            </w:r>
+            <w:r>
+              <w:rPr>
+                <w:rFonts w:eastAsia="標楷體"/>
+                <w:sz w:val="20"/>
+              </w:rPr>
+              <w:t>2owner</w:t>
             </w:r>
             <w:r>
               <w:rPr>
@@ -40109,7 +40204,14 @@
                 <w:rFonts w:ascii="標楷體" w:eastAsia="標楷體" w:hAnsi="標楷體"/>
                 <w:sz w:val="20"/>
               </w:rPr>
-              <w:t>{owner</w:t>
+              <w:t>{</w:t>
+            </w:r>
+            <w:r>
+              <w:rPr>
+                <w:rFonts w:ascii="標楷體" w:eastAsia="標楷體" w:hAnsi="標楷體"/>
+                <w:sz w:val="20"/>
+              </w:rPr>
+              <w:t>2owner</w:t>
             </w:r>
             <w:r>
               <w:rPr>
@@ -40129,34 +40231,41 @@
         </w:tc>
         <w:tc>
           <w:tcPr>
-            <w:tcW w:w="1842" w:type="dxa"/>
-            <w:vAlign w:val="center"/>
-          </w:tcPr>
-          <w:p>
-            <w:pPr>
-              <w:jc w:val="center"/>
-              <w:rPr>
-                <w:rFonts w:ascii="標楷體" w:eastAsia="標楷體" w:hAnsi="標楷體"/>
-                <w:sz w:val="20"/>
-              </w:rPr>
-            </w:pPr>
-            <w:r>
-              <w:rPr>
-                <w:rFonts w:eastAsia="標楷體"/>
-                <w:sz w:val="20"/>
-              </w:rPr>
-              <w:t>{owner</w:t>
-            </w:r>
-            <w:r>
-              <w:rPr>
-                <w:rFonts w:eastAsia="標楷體" w:hint="eastAsia"/>
+            <w:tcW w:w="1563" w:type="dxa"/>
+            <w:vAlign w:val="center"/>
+          </w:tcPr>
+          <w:p>
+            <w:pPr>
+              <w:jc w:val="center"/>
+              <w:rPr>
+                <w:rFonts w:ascii="標楷體" w:eastAsia="標楷體" w:hAnsi="標楷體"/>
+                <w:sz w:val="20"/>
+              </w:rPr>
+            </w:pPr>
+            <w:r>
+              <w:rPr>
+                <w:rFonts w:ascii="標楷體" w:eastAsia="標楷體" w:hAnsi="標楷體"/>
+                <w:sz w:val="20"/>
+              </w:rPr>
+              <w:t>{</w:t>
+            </w:r>
+            <w:r>
+              <w:rPr>
+                <w:rFonts w:ascii="標楷體" w:eastAsia="標楷體" w:hAnsi="標楷體"/>
+                <w:sz w:val="20"/>
+              </w:rPr>
+              <w:t>2owner</w:t>
+            </w:r>
+            <w:r>
+              <w:rPr>
+                <w:rFonts w:ascii="標楷體" w:eastAsia="標楷體" w:hAnsi="標楷體" w:hint="eastAsia"/>
                 <w:sz w:val="20"/>
               </w:rPr>
               <w:t>4</w:t>
             </w:r>
             <w:r>
               <w:rPr>
-                <w:rFonts w:eastAsia="標楷體"/>
+                <w:rFonts w:ascii="標楷體" w:eastAsia="標楷體" w:hAnsi="標楷體"/>
                 <w:sz w:val="20"/>
               </w:rPr>
               <w:t>_dob}</w:t>
@@ -40165,34 +40274,41 @@
         </w:tc>
         <w:tc>
           <w:tcPr>
-            <w:tcW w:w="1398" w:type="dxa"/>
-            <w:vAlign w:val="center"/>
-          </w:tcPr>
-          <w:p>
-            <w:pPr>
-              <w:jc w:val="center"/>
-              <w:rPr>
-                <w:rFonts w:ascii="標楷體" w:eastAsia="標楷體" w:hAnsi="標楷體"/>
-                <w:sz w:val="20"/>
-              </w:rPr>
-            </w:pPr>
-            <w:r>
-              <w:rPr>
-                <w:rFonts w:eastAsia="標楷體"/>
-                <w:sz w:val="20"/>
-              </w:rPr>
-              <w:t>{owner</w:t>
-            </w:r>
-            <w:r>
-              <w:rPr>
-                <w:rFonts w:eastAsia="標楷體" w:hint="eastAsia"/>
+            <w:tcW w:w="1677" w:type="dxa"/>
+            <w:vAlign w:val="center"/>
+          </w:tcPr>
+          <w:p>
+            <w:pPr>
+              <w:jc w:val="center"/>
+              <w:rPr>
+                <w:rFonts w:ascii="標楷體" w:eastAsia="標楷體" w:hAnsi="標楷體"/>
+                <w:sz w:val="20"/>
+              </w:rPr>
+            </w:pPr>
+            <w:r>
+              <w:rPr>
+                <w:rFonts w:ascii="標楷體" w:eastAsia="標楷體" w:hAnsi="標楷體"/>
+                <w:sz w:val="20"/>
+              </w:rPr>
+              <w:t>{</w:t>
+            </w:r>
+            <w:r>
+              <w:rPr>
+                <w:rFonts w:ascii="標楷體" w:eastAsia="標楷體" w:hAnsi="標楷體"/>
+                <w:sz w:val="20"/>
+              </w:rPr>
+              <w:t>2owner</w:t>
+            </w:r>
+            <w:r>
+              <w:rPr>
+                <w:rFonts w:ascii="標楷體" w:eastAsia="標楷體" w:hAnsi="標楷體" w:hint="eastAsia"/>
                 <w:sz w:val="20"/>
               </w:rPr>
               <w:t>4</w:t>
             </w:r>
             <w:r>
               <w:rPr>
-                <w:rFonts w:eastAsia="標楷體"/>
+                <w:rFonts w:ascii="標楷體" w:eastAsia="標楷體" w:hAnsi="標楷體"/>
                 <w:sz w:val="20"/>
               </w:rPr>
               <w:t>_idNo}</w:t>
@@ -40218,7 +40334,14 @@
                 <w:rFonts w:eastAsia="標楷體"/>
                 <w:sz w:val="20"/>
               </w:rPr>
-              <w:t>{owner</w:t>
+              <w:t>{</w:t>
+            </w:r>
+            <w:r>
+              <w:rPr>
+                <w:rFonts w:eastAsia="標楷體"/>
+                <w:sz w:val="20"/>
+              </w:rPr>
+              <w:t>2owner</w:t>
             </w:r>
             <w:r>
               <w:rPr>
@@ -40294,7 +40417,14 @@
                 <w:rFonts w:ascii="標楷體" w:eastAsia="標楷體" w:hAnsi="標楷體"/>
                 <w:sz w:val="20"/>
               </w:rPr>
-              <w:t>{owner</w:t>
+              <w:t>{</w:t>
+            </w:r>
+            <w:r>
+              <w:rPr>
+                <w:rFonts w:ascii="標楷體" w:eastAsia="標楷體" w:hAnsi="標楷體"/>
+                <w:sz w:val="20"/>
+              </w:rPr>
+              <w:t>2owner</w:t>
             </w:r>
             <w:r>
               <w:rPr>
@@ -40314,34 +40444,41 @@
         </w:tc>
         <w:tc>
           <w:tcPr>
-            <w:tcW w:w="1842" w:type="dxa"/>
-            <w:vAlign w:val="center"/>
-          </w:tcPr>
-          <w:p>
-            <w:pPr>
-              <w:jc w:val="center"/>
-              <w:rPr>
-                <w:rFonts w:ascii="標楷體" w:eastAsia="標楷體" w:hAnsi="標楷體"/>
-                <w:sz w:val="20"/>
-              </w:rPr>
-            </w:pPr>
-            <w:r>
-              <w:rPr>
-                <w:rFonts w:eastAsia="標楷體"/>
-                <w:sz w:val="20"/>
-              </w:rPr>
-              <w:t>{owner</w:t>
-            </w:r>
-            <w:r>
-              <w:rPr>
-                <w:rFonts w:eastAsia="標楷體" w:hint="eastAsia"/>
+            <w:tcW w:w="1563" w:type="dxa"/>
+            <w:vAlign w:val="center"/>
+          </w:tcPr>
+          <w:p>
+            <w:pPr>
+              <w:jc w:val="center"/>
+              <w:rPr>
+                <w:rFonts w:ascii="標楷體" w:eastAsia="標楷體" w:hAnsi="標楷體"/>
+                <w:sz w:val="20"/>
+              </w:rPr>
+            </w:pPr>
+            <w:r>
+              <w:rPr>
+                <w:rFonts w:ascii="標楷體" w:eastAsia="標楷體" w:hAnsi="標楷體"/>
+                <w:sz w:val="20"/>
+              </w:rPr>
+              <w:t>{</w:t>
+            </w:r>
+            <w:r>
+              <w:rPr>
+                <w:rFonts w:ascii="標楷體" w:eastAsia="標楷體" w:hAnsi="標楷體"/>
+                <w:sz w:val="20"/>
+              </w:rPr>
+              <w:t>2owner</w:t>
+            </w:r>
+            <w:r>
+              <w:rPr>
+                <w:rFonts w:ascii="標楷體" w:eastAsia="標楷體" w:hAnsi="標楷體" w:hint="eastAsia"/>
                 <w:sz w:val="20"/>
               </w:rPr>
               <w:t>5</w:t>
             </w:r>
             <w:r>
               <w:rPr>
-                <w:rFonts w:eastAsia="標楷體"/>
+                <w:rFonts w:ascii="標楷體" w:eastAsia="標楷體" w:hAnsi="標楷體"/>
                 <w:sz w:val="20"/>
               </w:rPr>
               <w:t>_dob}</w:t>
@@ -40350,34 +40487,41 @@
         </w:tc>
         <w:tc>
           <w:tcPr>
-            <w:tcW w:w="1398" w:type="dxa"/>
-            <w:vAlign w:val="center"/>
-          </w:tcPr>
-          <w:p>
-            <w:pPr>
-              <w:jc w:val="center"/>
-              <w:rPr>
-                <w:rFonts w:ascii="標楷體" w:eastAsia="標楷體" w:hAnsi="標楷體"/>
-                <w:sz w:val="20"/>
-              </w:rPr>
-            </w:pPr>
-            <w:r>
-              <w:rPr>
-                <w:rFonts w:eastAsia="標楷體"/>
-                <w:sz w:val="20"/>
-              </w:rPr>
-              <w:t>{owner</w:t>
-            </w:r>
-            <w:r>
-              <w:rPr>
-                <w:rFonts w:eastAsia="標楷體" w:hint="eastAsia"/>
+            <w:tcW w:w="1677" w:type="dxa"/>
+            <w:vAlign w:val="center"/>
+          </w:tcPr>
+          <w:p>
+            <w:pPr>
+              <w:jc w:val="center"/>
+              <w:rPr>
+                <w:rFonts w:ascii="標楷體" w:eastAsia="標楷體" w:hAnsi="標楷體"/>
+                <w:sz w:val="20"/>
+              </w:rPr>
+            </w:pPr>
+            <w:r>
+              <w:rPr>
+                <w:rFonts w:ascii="標楷體" w:eastAsia="標楷體" w:hAnsi="標楷體"/>
+                <w:sz w:val="20"/>
+              </w:rPr>
+              <w:t>{</w:t>
+            </w:r>
+            <w:r>
+              <w:rPr>
+                <w:rFonts w:ascii="標楷體" w:eastAsia="標楷體" w:hAnsi="標楷體"/>
+                <w:sz w:val="20"/>
+              </w:rPr>
+              <w:t>2owner</w:t>
+            </w:r>
+            <w:r>
+              <w:rPr>
+                <w:rFonts w:ascii="標楷體" w:eastAsia="標楷體" w:hAnsi="標楷體" w:hint="eastAsia"/>
                 <w:sz w:val="20"/>
               </w:rPr>
               <w:t>5</w:t>
             </w:r>
             <w:r>
               <w:rPr>
-                <w:rFonts w:eastAsia="標楷體"/>
+                <w:rFonts w:ascii="標楷體" w:eastAsia="標楷體" w:hAnsi="標楷體"/>
                 <w:sz w:val="20"/>
               </w:rPr>
               <w:t>_idNo}</w:t>
@@ -40403,7 +40547,14 @@
                 <w:rFonts w:eastAsia="標楷體"/>
                 <w:sz w:val="20"/>
               </w:rPr>
-              <w:t>{owner</w:t>
+              <w:t>{</w:t>
+            </w:r>
+            <w:r>
+              <w:rPr>
+                <w:rFonts w:eastAsia="標楷體"/>
+                <w:sz w:val="20"/>
+              </w:rPr>
+              <w:t>2owner</w:t>
             </w:r>
             <w:r>
               <w:rPr>
@@ -40479,7 +40630,14 @@
                 <w:rFonts w:ascii="標楷體" w:eastAsia="標楷體" w:hAnsi="標楷體"/>
                 <w:sz w:val="20"/>
               </w:rPr>
-              <w:t>{owner</w:t>
+              <w:t>{</w:t>
+            </w:r>
+            <w:r>
+              <w:rPr>
+                <w:rFonts w:ascii="標楷體" w:eastAsia="標楷體" w:hAnsi="標楷體"/>
+                <w:sz w:val="20"/>
+              </w:rPr>
+              <w:t>2owner</w:t>
             </w:r>
             <w:r>
               <w:rPr>
@@ -40499,34 +40657,41 @@
         </w:tc>
         <w:tc>
           <w:tcPr>
-            <w:tcW w:w="1842" w:type="dxa"/>
-            <w:vAlign w:val="center"/>
-          </w:tcPr>
-          <w:p>
-            <w:pPr>
-              <w:jc w:val="center"/>
-              <w:rPr>
-                <w:rFonts w:ascii="標楷體" w:eastAsia="標楷體" w:hAnsi="標楷體"/>
-                <w:sz w:val="20"/>
-              </w:rPr>
-            </w:pPr>
-            <w:r>
-              <w:rPr>
-                <w:rFonts w:eastAsia="標楷體"/>
-                <w:sz w:val="20"/>
-              </w:rPr>
-              <w:t>{owner</w:t>
-            </w:r>
-            <w:r>
-              <w:rPr>
-                <w:rFonts w:eastAsia="標楷體" w:hint="eastAsia"/>
+            <w:tcW w:w="1563" w:type="dxa"/>
+            <w:vAlign w:val="center"/>
+          </w:tcPr>
+          <w:p>
+            <w:pPr>
+              <w:jc w:val="center"/>
+              <w:rPr>
+                <w:rFonts w:ascii="標楷體" w:eastAsia="標楷體" w:hAnsi="標楷體"/>
+                <w:sz w:val="20"/>
+              </w:rPr>
+            </w:pPr>
+            <w:r>
+              <w:rPr>
+                <w:rFonts w:ascii="標楷體" w:eastAsia="標楷體" w:hAnsi="標楷體"/>
+                <w:sz w:val="20"/>
+              </w:rPr>
+              <w:t>{</w:t>
+            </w:r>
+            <w:r>
+              <w:rPr>
+                <w:rFonts w:ascii="標楷體" w:eastAsia="標楷體" w:hAnsi="標楷體"/>
+                <w:sz w:val="20"/>
+              </w:rPr>
+              <w:t>2owner</w:t>
+            </w:r>
+            <w:r>
+              <w:rPr>
+                <w:rFonts w:ascii="標楷體" w:eastAsia="標楷體" w:hAnsi="標楷體" w:hint="eastAsia"/>
                 <w:sz w:val="20"/>
               </w:rPr>
               <w:t>6</w:t>
             </w:r>
             <w:r>
               <w:rPr>
-                <w:rFonts w:eastAsia="標楷體"/>
+                <w:rFonts w:ascii="標楷體" w:eastAsia="標楷體" w:hAnsi="標楷體"/>
                 <w:sz w:val="20"/>
               </w:rPr>
               <w:t>_dob}</w:t>
@@ -40535,34 +40700,41 @@
         </w:tc>
         <w:tc>
           <w:tcPr>
-            <w:tcW w:w="1398" w:type="dxa"/>
-            <w:vAlign w:val="center"/>
-          </w:tcPr>
-          <w:p>
-            <w:pPr>
-              <w:jc w:val="center"/>
-              <w:rPr>
-                <w:rFonts w:ascii="標楷體" w:eastAsia="標楷體" w:hAnsi="標楷體"/>
-                <w:sz w:val="20"/>
-              </w:rPr>
-            </w:pPr>
-            <w:r>
-              <w:rPr>
-                <w:rFonts w:eastAsia="標楷體"/>
-                <w:sz w:val="20"/>
-              </w:rPr>
-              <w:t>{owner</w:t>
-            </w:r>
-            <w:r>
-              <w:rPr>
-                <w:rFonts w:eastAsia="標楷體" w:hint="eastAsia"/>
+            <w:tcW w:w="1677" w:type="dxa"/>
+            <w:vAlign w:val="center"/>
+          </w:tcPr>
+          <w:p>
+            <w:pPr>
+              <w:jc w:val="center"/>
+              <w:rPr>
+                <w:rFonts w:ascii="標楷體" w:eastAsia="標楷體" w:hAnsi="標楷體"/>
+                <w:sz w:val="20"/>
+              </w:rPr>
+            </w:pPr>
+            <w:r>
+              <w:rPr>
+                <w:rFonts w:ascii="標楷體" w:eastAsia="標楷體" w:hAnsi="標楷體"/>
+                <w:sz w:val="20"/>
+              </w:rPr>
+              <w:t>{</w:t>
+            </w:r>
+            <w:r>
+              <w:rPr>
+                <w:rFonts w:ascii="標楷體" w:eastAsia="標楷體" w:hAnsi="標楷體"/>
+                <w:sz w:val="20"/>
+              </w:rPr>
+              <w:t>2owner</w:t>
+            </w:r>
+            <w:r>
+              <w:rPr>
+                <w:rFonts w:ascii="標楷體" w:eastAsia="標楷體" w:hAnsi="標楷體" w:hint="eastAsia"/>
                 <w:sz w:val="20"/>
               </w:rPr>
               <w:t>6</w:t>
             </w:r>
             <w:r>
               <w:rPr>
-                <w:rFonts w:eastAsia="標楷體"/>
+                <w:rFonts w:ascii="標楷體" w:eastAsia="標楷體" w:hAnsi="標楷體"/>
                 <w:sz w:val="20"/>
               </w:rPr>
               <w:t>_idNo}</w:t>
@@ -40588,7 +40760,14 @@
                 <w:rFonts w:eastAsia="標楷體"/>
                 <w:sz w:val="20"/>
               </w:rPr>
-              <w:t>{owner</w:t>
+              <w:t>{</w:t>
+            </w:r>
+            <w:r>
+              <w:rPr>
+                <w:rFonts w:eastAsia="標楷體"/>
+                <w:sz w:val="20"/>
+              </w:rPr>
+              <w:t>2owner</w:t>
             </w:r>
             <w:r>
               <w:rPr>
@@ -40655,7 +40834,7 @@
                 <w:rFonts w:ascii="標楷體" w:eastAsia="標楷體" w:hAnsi="標楷體" w:hint="eastAsia"/>
                 <w:sz w:val="20"/>
               </w:rPr>
-              <w:t>14</w:t>
+              <w:t>21</w:t>
             </w:r>
             <w:r>
               <w:rPr>
@@ -40787,18 +40966,9 @@
           </w:p>
         </w:tc>
       </w:tr>
+      <w:bookmarkEnd w:id="1"/>
+      <w:bookmarkEnd w:id="2"/>
     </w:tbl>
-    <w:p>
-      <w:pPr>
-        <w:spacing w:line="480" w:lineRule="exact"/>
-        <w:jc w:val="both"/>
-        <w:rPr>
-          <w:rFonts w:ascii="標楷體" w:eastAsia="標楷體"/>
-          <w:sz w:val="28"/>
-          <w:szCs w:val="28"/>
-        </w:rPr>
-      </w:pPr>
-    </w:p>
     <w:p>
       <w:pPr>
         <w:widowControl/>
